--- a/public/templates/Lampiran-III_Format-Surat-Pernyataan-3-poin.docx
+++ b/public/templates/Lampiran-III_Format-Surat-Pernyataan-3-poin.docx
@@ -540,6 +540,16 @@
           <w:szCs w:val="24"/>
         </w:rPr>
         <w:t>Pegawai Negeri Sipil) selama menjadi APK DEN</w:t>
+      </w:r>
+      <w:r>
+        <w:rPr>
+          <w:rFonts w:ascii="Arial" w:eastAsia="Times New Roman" w:hAnsi="Arial" w:cs="Arial"/>
+          <w:bCs/>
+          <w:color w:val="000000"/>
+          <w:sz w:val="24"/>
+          <w:szCs w:val="24"/>
+        </w:rPr>
+        <w:t>.</w:t>
       </w:r>
     </w:p>
     <w:p>
@@ -1605,6 +1615,7 @@
   <w:style w:type="character" w:default="1" w:styleId="DefaultParagraphFont">
     <w:name w:val="Default Paragraph Font"/>
     <w:uiPriority w:val="1"/>
+    <w:semiHidden/>
     <w:unhideWhenUsed/>
   </w:style>
   <w:style w:type="table" w:default="1" w:styleId="TableNormal">
